--- a/Aslam-Assignments.docx
+++ b/Aslam-Assignments.docx
@@ -34,7 +34,15 @@
     </w:p>
     <w:p>
       <w:r>
-        <w:t>25. Now create a new branch ‘html-assignments’.</w:t>
+        <w:t xml:space="preserve">25. Now create a new branch </w:t>
+      </w:r>
+      <w:proofErr w:type="gramStart"/>
+      <w:r>
+        <w:t>‘html-assignments’</w:t>
+      </w:r>
+      <w:proofErr w:type="gramEnd"/>
+      <w:r>
+        <w:t>.</w:t>
       </w:r>
     </w:p>
     <w:p>
@@ -285,7 +293,11 @@
     </w:p>
     <w:p>
       <w:r>
-        <w:t>1. Create a new branch ‘</w:t>
+        <w:t xml:space="preserve">1. Create a new branch </w:t>
+      </w:r>
+      <w:proofErr w:type="gramStart"/>
+      <w:r>
+        <w:t>‘</w:t>
       </w:r>
       <w:proofErr w:type="spellStart"/>
       <w:r>
@@ -293,7 +305,11 @@
       </w:r>
       <w:proofErr w:type="spellEnd"/>
       <w:r>
-        <w:t>-assignments’.</w:t>
+        <w:t>-assignments’</w:t>
+      </w:r>
+      <w:proofErr w:type="gramEnd"/>
+      <w:r>
+        <w:t>.</w:t>
       </w:r>
     </w:p>
     <w:p>
@@ -580,7 +596,11 @@
     </w:p>
     <w:p>
       <w:r>
-        <w:t>1. Create a new branch ‘</w:t>
+        <w:t xml:space="preserve">1. Create a new branch </w:t>
+      </w:r>
+      <w:proofErr w:type="gramStart"/>
+      <w:r>
+        <w:t>‘</w:t>
       </w:r>
       <w:proofErr w:type="spellStart"/>
       <w:r>
@@ -588,7 +608,11 @@
       </w:r>
       <w:proofErr w:type="spellEnd"/>
       <w:r>
-        <w:t>-assignments’.</w:t>
+        <w:t>-assignments’</w:t>
+      </w:r>
+      <w:proofErr w:type="gramEnd"/>
+      <w:r>
+        <w:t>.</w:t>
       </w:r>
     </w:p>
     <w:p>
@@ -935,6 +959,208 @@
         </w:drawing>
       </w:r>
     </w:p>
+    <w:p>
+      <w:r>
+        <w:t>Git Remoting</w:t>
+      </w:r>
+    </w:p>
+    <w:p>
+      <w:r>
+        <w:t>Objective: Pushing source code into GITHUB &amp; collaborate team members.</w:t>
+      </w:r>
+    </w:p>
+    <w:p>
+      <w:r>
+        <w:t>SECTION-1 (Pushing assignments to remote repository) - Steps to follow:</w:t>
+      </w:r>
+    </w:p>
+    <w:p>
+      <w:r>
+        <w:t xml:space="preserve">39. Create a </w:t>
+      </w:r>
+      <w:proofErr w:type="spellStart"/>
+      <w:r>
+        <w:t>github</w:t>
+      </w:r>
+      <w:proofErr w:type="spellEnd"/>
+      <w:r>
+        <w:t xml:space="preserve"> account if you do not have already.</w:t>
+      </w:r>
+    </w:p>
+    <w:p>
+      <w:r>
+        <w:t xml:space="preserve">40. Login on into </w:t>
+      </w:r>
+      <w:proofErr w:type="spellStart"/>
+      <w:r>
+        <w:t>github</w:t>
+      </w:r>
+      <w:proofErr w:type="spellEnd"/>
+      <w:r>
+        <w:t xml:space="preserve"> account.</w:t>
+      </w:r>
+    </w:p>
+    <w:p>
+      <w:r>
+        <w:t>41. Create new public repository ‘freshersbatch-oct16’.</w:t>
+      </w:r>
+    </w:p>
+    <w:p>
+      <w:pPr>
+        <w:rPr>
+          <w:u w:val="single"/>
+        </w:rPr>
+      </w:pPr>
+      <w:r>
+        <w:rPr>
+          <w:u w:val="single"/>
+        </w:rPr>
+        <w:t>42. Commit &amp; push any sample file to this repository under ‘Assignments’ directory.</w:t>
+      </w:r>
+    </w:p>
+    <w:p>
+      <w:pPr>
+        <w:rPr>
+          <w:u w:val="single"/>
+        </w:rPr>
+      </w:pPr>
+      <w:r>
+        <w:rPr>
+          <w:noProof/>
+        </w:rPr>
+        <w:drawing>
+          <wp:inline distT="0" distB="0" distL="0" distR="0" wp14:anchorId="5EF211E7" wp14:editId="07A5B685">
+            <wp:extent cx="3362325" cy="1971435"/>
+            <wp:effectExtent l="0" t="0" r="0" b="0"/>
+            <wp:docPr id="13" name="Picture 13"/>
+            <wp:cNvGraphicFramePr>
+              <a:graphicFrameLocks xmlns:a="http://schemas.openxmlformats.org/drawingml/2006/main" noChangeAspect="1"/>
+            </wp:cNvGraphicFramePr>
+            <a:graphic xmlns:a="http://schemas.openxmlformats.org/drawingml/2006/main">
+              <a:graphicData uri="http://schemas.openxmlformats.org/drawingml/2006/picture">
+                <pic:pic xmlns:pic="http://schemas.openxmlformats.org/drawingml/2006/picture">
+                  <pic:nvPicPr>
+                    <pic:cNvPr id="1" name=""/>
+                    <pic:cNvPicPr/>
+                  </pic:nvPicPr>
+                  <pic:blipFill>
+                    <a:blip r:embed="rId16"/>
+                    <a:stretch>
+                      <a:fillRect/>
+                    </a:stretch>
+                  </pic:blipFill>
+                  <pic:spPr>
+                    <a:xfrm>
+                      <a:off x="0" y="0"/>
+                      <a:ext cx="3371903" cy="1977051"/>
+                    </a:xfrm>
+                    <a:prstGeom prst="rect">
+                      <a:avLst/>
+                    </a:prstGeom>
+                  </pic:spPr>
+                </pic:pic>
+              </a:graphicData>
+            </a:graphic>
+          </wp:inline>
+        </w:drawing>
+      </w:r>
+    </w:p>
+    <w:p>
+      <w:pPr>
+        <w:rPr>
+          <w:u w:val="single"/>
+        </w:rPr>
+      </w:pPr>
+      <w:r>
+        <w:rPr>
+          <w:noProof/>
+        </w:rPr>
+        <w:lastRenderedPageBreak/>
+        <w:drawing>
+          <wp:inline distT="0" distB="0" distL="0" distR="0" wp14:anchorId="7B57B97F" wp14:editId="6F742B47">
+            <wp:extent cx="3257550" cy="2231289"/>
+            <wp:effectExtent l="0" t="0" r="0" b="0"/>
+            <wp:docPr id="14" name="Picture 14"/>
+            <wp:cNvGraphicFramePr>
+              <a:graphicFrameLocks xmlns:a="http://schemas.openxmlformats.org/drawingml/2006/main" noChangeAspect="1"/>
+            </wp:cNvGraphicFramePr>
+            <a:graphic xmlns:a="http://schemas.openxmlformats.org/drawingml/2006/main">
+              <a:graphicData uri="http://schemas.openxmlformats.org/drawingml/2006/picture">
+                <pic:pic xmlns:pic="http://schemas.openxmlformats.org/drawingml/2006/picture">
+                  <pic:nvPicPr>
+                    <pic:cNvPr id="1" name=""/>
+                    <pic:cNvPicPr/>
+                  </pic:nvPicPr>
+                  <pic:blipFill>
+                    <a:blip r:embed="rId17"/>
+                    <a:stretch>
+                      <a:fillRect/>
+                    </a:stretch>
+                  </pic:blipFill>
+                  <pic:spPr>
+                    <a:xfrm>
+                      <a:off x="0" y="0"/>
+                      <a:ext cx="3269216" cy="2239280"/>
+                    </a:xfrm>
+                    <a:prstGeom prst="rect">
+                      <a:avLst/>
+                    </a:prstGeom>
+                  </pic:spPr>
+                </pic:pic>
+              </a:graphicData>
+            </a:graphic>
+          </wp:inline>
+        </w:drawing>
+      </w:r>
+    </w:p>
+    <w:p>
+      <w:pPr>
+        <w:rPr>
+          <w:u w:val="single"/>
+        </w:rPr>
+      </w:pPr>
+      <w:r>
+        <w:rPr>
+          <w:noProof/>
+        </w:rPr>
+        <w:drawing>
+          <wp:inline distT="0" distB="0" distL="0" distR="0" wp14:anchorId="56AD4398" wp14:editId="50070159">
+            <wp:extent cx="3268404" cy="1238250"/>
+            <wp:effectExtent l="0" t="0" r="8255" b="0"/>
+            <wp:docPr id="15" name="Picture 15"/>
+            <wp:cNvGraphicFramePr>
+              <a:graphicFrameLocks xmlns:a="http://schemas.openxmlformats.org/drawingml/2006/main" noChangeAspect="1"/>
+            </wp:cNvGraphicFramePr>
+            <a:graphic xmlns:a="http://schemas.openxmlformats.org/drawingml/2006/main">
+              <a:graphicData uri="http://schemas.openxmlformats.org/drawingml/2006/picture">
+                <pic:pic xmlns:pic="http://schemas.openxmlformats.org/drawingml/2006/picture">
+                  <pic:nvPicPr>
+                    <pic:cNvPr id="1" name=""/>
+                    <pic:cNvPicPr/>
+                  </pic:nvPicPr>
+                  <pic:blipFill>
+                    <a:blip r:embed="rId18"/>
+                    <a:stretch>
+                      <a:fillRect/>
+                    </a:stretch>
+                  </pic:blipFill>
+                  <pic:spPr>
+                    <a:xfrm>
+                      <a:off x="0" y="0"/>
+                      <a:ext cx="3278059" cy="1241908"/>
+                    </a:xfrm>
+                    <a:prstGeom prst="rect">
+                      <a:avLst/>
+                    </a:prstGeom>
+                  </pic:spPr>
+                </pic:pic>
+              </a:graphicData>
+            </a:graphic>
+          </wp:inline>
+        </w:drawing>
+      </w:r>
+    </w:p>
+    <w:p/>
     <w:p/>
     <w:p/>
     <w:sectPr>

--- a/Aslam-Assignments.docx
+++ b/Aslam-Assignments.docx
@@ -4,57 +4,59 @@
   <w:body>
     <w:p>
       <w:r>
-        <w:t xml:space="preserve">Git Branching </w:t>
-      </w:r>
-    </w:p>
-    <w:p>
-      <w:r>
-        <w:t>Section 1</w:t>
-      </w:r>
-    </w:p>
-    <w:p>
-      <w:r>
-        <w:t>22. Create an empty directory ‘Assignments’ &amp; cd to ‘Assignments’.</w:t>
-      </w:r>
-    </w:p>
-    <w:p>
-      <w:r>
-        <w:t>23. Create a file README.txt inside ‘Assignments’ &amp; write few lines about the contents of</w:t>
-      </w:r>
-    </w:p>
-    <w:p>
-      <w:r>
-        <w:t>‘Assignments’ folder.</w:t>
-      </w:r>
-    </w:p>
-    <w:p>
-      <w:r>
-        <w:t>24. Commit README.txt file.</w:t>
-      </w:r>
-    </w:p>
-    <w:p>
-      <w:r>
-        <w:t xml:space="preserve">25. Now create a new branch </w:t>
-      </w:r>
-      <w:proofErr w:type="gramStart"/>
-      <w:r>
-        <w:t>‘html-assignments’</w:t>
-      </w:r>
-      <w:proofErr w:type="gramEnd"/>
-      <w:r>
-        <w:t>.</w:t>
-      </w:r>
-    </w:p>
-    <w:p>
+        <w:t>1. Create a directory ‘</w:t>
+      </w:r>
+      <w:proofErr w:type="spellStart"/>
+      <w:r>
+        <w:t>project_dir</w:t>
+      </w:r>
+      <w:proofErr w:type="spellEnd"/>
+      <w:r>
+        <w:t>’ &amp; cd to ‘</w:t>
+      </w:r>
+      <w:proofErr w:type="spellStart"/>
+      <w:r>
+        <w:t>project_dir</w:t>
+      </w:r>
+      <w:proofErr w:type="spellEnd"/>
+      <w:r>
+        <w:t>’.</w:t>
+      </w:r>
+    </w:p>
+    <w:p>
+      <w:r>
+        <w:t xml:space="preserve">2. Initialize git version database. (git </w:t>
+      </w:r>
+      <w:proofErr w:type="spellStart"/>
+      <w:r>
+        <w:t>init</w:t>
+      </w:r>
+      <w:proofErr w:type="spellEnd"/>
+      <w:r>
+        <w:t>)</w:t>
+      </w:r>
+    </w:p>
+    <w:p>
+      <w:r>
+        <w:t>3. Create a new file index.html.</w:t>
+      </w:r>
+    </w:p>
+    <w:p>
+      <w:r>
+        <w:t>4. Check the git status. You should find index.html as untracked file.</w:t>
+      </w:r>
+      <w:r>
+        <w:cr/>
+      </w:r>
       <w:r>
         <w:rPr>
           <w:noProof/>
         </w:rPr>
         <w:drawing>
-          <wp:inline distT="0" distB="0" distL="0" distR="0" wp14:anchorId="7DAE5AC9" wp14:editId="4B6F28B9">
-            <wp:extent cx="3552825" cy="2231149"/>
-            <wp:effectExtent l="0" t="0" r="0" b="0"/>
-            <wp:docPr id="1" name="Picture 1"/>
+          <wp:inline distT="0" distB="0" distL="0" distR="0" wp14:anchorId="58B2D96D" wp14:editId="3AD0E08E">
+            <wp:extent cx="3619500" cy="2167649"/>
+            <wp:effectExtent l="0" t="0" r="0" b="4445"/>
+            <wp:docPr id="16" name="Picture 16"/>
             <wp:cNvGraphicFramePr>
               <a:graphicFrameLocks xmlns:a="http://schemas.openxmlformats.org/drawingml/2006/main" noChangeAspect="1"/>
             </wp:cNvGraphicFramePr>
@@ -74,7 +76,7 @@
                   <pic:spPr>
                     <a:xfrm>
                       <a:off x="0" y="0"/>
-                      <a:ext cx="3563897" cy="2238102"/>
+                      <a:ext cx="3640921" cy="2180477"/>
                     </a:xfrm>
                     <a:prstGeom prst="rect">
                       <a:avLst/>
@@ -89,17 +91,22 @@
     </w:p>
     <w:p>
       <w:r>
-        <w:t>26. Switch to ‘html-assignments’ branch.</w:t>
-      </w:r>
-    </w:p>
-    <w:p>
-      <w:r>
-        <w:t>27. Copy all HTML assignments inside ‘Assignments’ folder.</w:t>
-      </w:r>
-    </w:p>
-    <w:p>
-      <w:r>
-        <w:t>28. Commit HTML assignments into ‘html-assignments’ branch.</w:t>
+        <w:t>5. Stage the index.html file.</w:t>
+      </w:r>
+    </w:p>
+    <w:p>
+      <w:r>
+        <w:t>6. Commit index.html</w:t>
+      </w:r>
+    </w:p>
+    <w:p>
+      <w:r>
+        <w:t>7. Make few changes in index.html &amp; create a new file info.txt file.</w:t>
+      </w:r>
+    </w:p>
+    <w:p>
+      <w:r>
+        <w:t>8. Check git status. You should find index.html &amp; info.txt as untracked files.</w:t>
       </w:r>
     </w:p>
     <w:p>
@@ -108,10 +115,10 @@
           <w:noProof/>
         </w:rPr>
         <w:drawing>
-          <wp:inline distT="0" distB="0" distL="0" distR="0" wp14:anchorId="24EA5A63" wp14:editId="4F08D6FD">
-            <wp:extent cx="3552825" cy="2121188"/>
-            <wp:effectExtent l="0" t="0" r="0" b="0"/>
-            <wp:docPr id="2" name="Picture 2"/>
+          <wp:inline distT="0" distB="0" distL="0" distR="0" wp14:anchorId="40707776" wp14:editId="65D2C92A">
+            <wp:extent cx="3562350" cy="2396105"/>
+            <wp:effectExtent l="0" t="0" r="0" b="4445"/>
+            <wp:docPr id="17" name="Picture 17"/>
             <wp:cNvGraphicFramePr>
               <a:graphicFrameLocks xmlns:a="http://schemas.openxmlformats.org/drawingml/2006/main" noChangeAspect="1"/>
             </wp:cNvGraphicFramePr>
@@ -131,7 +138,7 @@
                   <pic:spPr>
                     <a:xfrm>
                       <a:off x="0" y="0"/>
-                      <a:ext cx="3568069" cy="2130289"/>
+                      <a:ext cx="3577928" cy="2406583"/>
                     </a:xfrm>
                     <a:prstGeom prst="rect">
                       <a:avLst/>
@@ -146,50 +153,31 @@
     </w:p>
     <w:p>
       <w:r>
-        <w:t>29. Make minor changes into few files belonging to ‘html-assignments’ branch.</w:t>
-      </w:r>
-    </w:p>
-    <w:p>
-      <w:r>
-        <w:t>30. Commit those changed files.</w:t>
-      </w:r>
-    </w:p>
-    <w:p>
-      <w:r>
-        <w:t>31. Switch to master branch.</w:t>
-      </w:r>
-    </w:p>
-    <w:p>
-      <w:r>
+        <w:t>9. Configure GIT to ignore all txt files.</w:t>
+      </w:r>
+    </w:p>
+    <w:p>
+      <w:r>
+        <w:t>10. Again check the git status. You should find only index.html as untracked file.</w:t>
+      </w:r>
+    </w:p>
+    <w:p>
+      <w:r>
+        <w:t>11. State &amp; commit index.html</w:t>
+      </w:r>
+    </w:p>
+    <w:p/>
+    <w:p>
+      <w:r>
+        <w:rPr>
+          <w:noProof/>
+        </w:rPr>
         <w:lastRenderedPageBreak/>
-        <w:t>32. Make minor changes into README.txt file &amp; commit those changes into master.</w:t>
-      </w:r>
-    </w:p>
-    <w:p>
-      <w:r>
-        <w:t>33. Again switch to ‘html-assignments’ branch.</w:t>
-      </w:r>
-    </w:p>
-    <w:p>
-      <w:r>
-        <w:t>34. Make minor changes into few files belonging to ‘html-assignments’ branch.</w:t>
-      </w:r>
-    </w:p>
-    <w:p>
-      <w:r>
-        <w:t>35. Commit those changes.</w:t>
-      </w:r>
-    </w:p>
-    <w:p>
-      <w:r>
-        <w:rPr>
-          <w:noProof/>
-        </w:rPr>
         <w:drawing>
-          <wp:inline distT="0" distB="0" distL="0" distR="0" wp14:anchorId="313F007F" wp14:editId="2141BA3C">
-            <wp:extent cx="3286125" cy="2517481"/>
-            <wp:effectExtent l="0" t="0" r="0" b="0"/>
-            <wp:docPr id="3" name="Picture 3"/>
+          <wp:inline distT="0" distB="0" distL="0" distR="0" wp14:anchorId="3A567AFB" wp14:editId="1C91313E">
+            <wp:extent cx="3496314" cy="2324100"/>
+            <wp:effectExtent l="0" t="0" r="8890" b="0"/>
+            <wp:docPr id="18" name="Picture 18"/>
             <wp:cNvGraphicFramePr>
               <a:graphicFrameLocks xmlns:a="http://schemas.openxmlformats.org/drawingml/2006/main" noChangeAspect="1"/>
             </wp:cNvGraphicFramePr>
@@ -209,7 +197,7 @@
                   <pic:spPr>
                     <a:xfrm>
                       <a:off x="0" y="0"/>
-                      <a:ext cx="3311388" cy="2536835"/>
+                      <a:ext cx="3507310" cy="2331409"/>
                     </a:xfrm>
                     <a:prstGeom prst="rect">
                       <a:avLst/>
@@ -224,22 +212,12 @@
     </w:p>
     <w:p>
       <w:r>
-        <w:t>36. Switch to master.</w:t>
-      </w:r>
-    </w:p>
-    <w:p>
-      <w:r>
-        <w:t>37. Merge ‘html-assignments’ branch into master. Confirm all html assignments are shown</w:t>
-      </w:r>
-    </w:p>
-    <w:p>
-      <w:r>
-        <w:t>in master.</w:t>
-      </w:r>
-    </w:p>
-    <w:p>
-      <w:r>
-        <w:t>38. Finally delete the ‘html-assignments’ branch.</w:t>
+        <w:t>12. Log all your comments so far.</w:t>
+      </w:r>
+    </w:p>
+    <w:p>
+      <w:r>
+        <w:t>13. Make some changes in index.html.</w:t>
       </w:r>
     </w:p>
     <w:p>
@@ -248,10 +226,10 @@
           <w:noProof/>
         </w:rPr>
         <w:drawing>
-          <wp:inline distT="0" distB="0" distL="0" distR="0" wp14:anchorId="4B93B6F8" wp14:editId="7CDF29CC">
-            <wp:extent cx="3152775" cy="2758678"/>
-            <wp:effectExtent l="0" t="0" r="0" b="3810"/>
-            <wp:docPr id="4" name="Picture 4"/>
+          <wp:inline distT="0" distB="0" distL="0" distR="0" wp14:anchorId="4CD45732" wp14:editId="70261E15">
+            <wp:extent cx="3446279" cy="2238375"/>
+            <wp:effectExtent l="0" t="0" r="1905" b="0"/>
+            <wp:docPr id="19" name="Picture 19"/>
             <wp:cNvGraphicFramePr>
               <a:graphicFrameLocks xmlns:a="http://schemas.openxmlformats.org/drawingml/2006/main" noChangeAspect="1"/>
             </wp:cNvGraphicFramePr>
@@ -271,7 +249,7 @@
                   <pic:spPr>
                     <a:xfrm>
                       <a:off x="0" y="0"/>
-                      <a:ext cx="3160396" cy="2765347"/>
+                      <a:ext cx="3453728" cy="2243213"/>
                     </a:xfrm>
                     <a:prstGeom prst="rect">
                       <a:avLst/>
@@ -284,139 +262,37 @@
         </w:drawing>
       </w:r>
     </w:p>
-    <w:p/>
-    <w:p>
-      <w:r>
+    <w:p>
+      <w:r>
+        <w:t>14. Revert the change made in the previous step using git command.</w:t>
+      </w:r>
+    </w:p>
+    <w:p>
+      <w:r>
+        <w:t>15. Again change index.html.</w:t>
+      </w:r>
+    </w:p>
+    <w:p>
+      <w:r>
+        <w:t>16. Stage index.html</w:t>
+      </w:r>
+    </w:p>
+    <w:p>
+      <w:r>
+        <w:t>17. Revert back the last stage.</w:t>
+      </w:r>
+    </w:p>
+    <w:p>
+      <w:r>
+        <w:rPr>
+          <w:noProof/>
+        </w:rPr>
         <w:lastRenderedPageBreak/>
-        <w:t>SECTION-2 - (CSS assignments) Steps to follow:</w:t>
-      </w:r>
-    </w:p>
-    <w:p>
-      <w:r>
-        <w:t xml:space="preserve">1. Create a new branch </w:t>
-      </w:r>
-      <w:proofErr w:type="gramStart"/>
-      <w:r>
-        <w:t>‘</w:t>
-      </w:r>
-      <w:proofErr w:type="spellStart"/>
-      <w:r>
-        <w:t>css</w:t>
-      </w:r>
-      <w:proofErr w:type="spellEnd"/>
-      <w:r>
-        <w:t>-assignments’</w:t>
-      </w:r>
-      <w:proofErr w:type="gramEnd"/>
-      <w:r>
-        <w:t>.</w:t>
-      </w:r>
-    </w:p>
-    <w:p>
-      <w:r>
-        <w:t>2. Switch to ‘</w:t>
-      </w:r>
-      <w:proofErr w:type="spellStart"/>
-      <w:r>
-        <w:t>css</w:t>
-      </w:r>
-      <w:proofErr w:type="spellEnd"/>
-      <w:r>
-        <w:t>-assignments’ branch.</w:t>
-      </w:r>
-    </w:p>
-    <w:p>
-      <w:r>
-        <w:t>3. Copy all CSS assignments inside ‘Assignments’ folder.</w:t>
-      </w:r>
-    </w:p>
-    <w:p>
-      <w:r>
-        <w:t>4. Commit CSS assignments into ‘</w:t>
-      </w:r>
-      <w:proofErr w:type="spellStart"/>
-      <w:r>
-        <w:t>css</w:t>
-      </w:r>
-      <w:proofErr w:type="spellEnd"/>
-      <w:r>
-        <w:t>-assignments’ branch.</w:t>
-      </w:r>
-    </w:p>
-    <w:p>
-      <w:r>
-        <w:t>5. Make minor changes into README.txt file on line 1 belonging to ‘</w:t>
-      </w:r>
-      <w:proofErr w:type="spellStart"/>
-      <w:r>
-        <w:t>css</w:t>
-      </w:r>
-      <w:proofErr w:type="spellEnd"/>
-      <w:r>
-        <w:t>-assignments’</w:t>
-      </w:r>
-    </w:p>
-    <w:p>
-      <w:r>
-        <w:t>branch.</w:t>
-      </w:r>
-    </w:p>
-    <w:p>
-      <w:r>
-        <w:t>6. Commit those changed files.</w:t>
-      </w:r>
-    </w:p>
-    <w:p>
-      <w:r>
-        <w:t>7. Switch to master branch.</w:t>
-      </w:r>
-    </w:p>
-    <w:p>
-      <w:r>
-        <w:t>8. Make minor changes into README.txt file on line 3 &amp; commit those changes into</w:t>
-      </w:r>
-    </w:p>
-    <w:p>
-      <w:r>
-        <w:t>master.</w:t>
-      </w:r>
-    </w:p>
-    <w:p>
-      <w:r>
-        <w:t>9. Again switch to ‘</w:t>
-      </w:r>
-      <w:proofErr w:type="spellStart"/>
-      <w:r>
-        <w:t>css</w:t>
-      </w:r>
-      <w:proofErr w:type="spellEnd"/>
-      <w:r>
-        <w:t>-assignments’ branch.</w:t>
-      </w:r>
-    </w:p>
-    <w:p>
-      <w:r>
-        <w:t>10. Make minor changes into few files belonging to ‘</w:t>
-      </w:r>
-      <w:proofErr w:type="spellStart"/>
-      <w:r>
-        <w:t>css</w:t>
-      </w:r>
-      <w:proofErr w:type="spellEnd"/>
-      <w:r>
-        <w:t>-assignments’ branch.</w:t>
-      </w:r>
-    </w:p>
-    <w:p>
-      <w:r>
-        <w:rPr>
-          <w:noProof/>
-        </w:rPr>
         <w:drawing>
-          <wp:inline distT="0" distB="0" distL="0" distR="0" wp14:anchorId="29CFCB75" wp14:editId="2286F94B">
-            <wp:extent cx="3373797" cy="2790825"/>
-            <wp:effectExtent l="0" t="0" r="0" b="0"/>
-            <wp:docPr id="5" name="Picture 5"/>
+          <wp:inline distT="0" distB="0" distL="0" distR="0" wp14:anchorId="106F88FA" wp14:editId="5D1A6C54">
+            <wp:extent cx="3343460" cy="2095500"/>
+            <wp:effectExtent l="0" t="0" r="9525" b="0"/>
+            <wp:docPr id="20" name="Picture 20"/>
             <wp:cNvGraphicFramePr>
               <a:graphicFrameLocks xmlns:a="http://schemas.openxmlformats.org/drawingml/2006/main" noChangeAspect="1"/>
             </wp:cNvGraphicFramePr>
@@ -436,7 +312,7 @@
                   <pic:spPr>
                     <a:xfrm>
                       <a:off x="0" y="0"/>
-                      <a:ext cx="3384725" cy="2799865"/>
+                      <a:ext cx="3368191" cy="2111000"/>
                     </a:xfrm>
                     <a:prstGeom prst="rect">
                       <a:avLst/>
@@ -451,20 +327,11 @@
     </w:p>
     <w:p>
       <w:r>
-        <w:t>11. Commit those changes.</w:t>
-      </w:r>
-    </w:p>
-    <w:p>
-      <w:r>
-        <w:rPr>
-          <w:noProof/>
-        </w:rPr>
-        <w:lastRenderedPageBreak/>
         <w:drawing>
-          <wp:inline distT="0" distB="0" distL="0" distR="0" wp14:anchorId="13D1F3AE" wp14:editId="548CF7A2">
-            <wp:extent cx="3514725" cy="2878200"/>
+          <wp:inline distT="0" distB="0" distL="0" distR="0" wp14:anchorId="08538AF5" wp14:editId="06ECE647">
+            <wp:extent cx="3362325" cy="1183164"/>
             <wp:effectExtent l="0" t="0" r="0" b="0"/>
-            <wp:docPr id="6" name="Picture 6"/>
+            <wp:docPr id="21" name="Picture 21"/>
             <wp:cNvGraphicFramePr>
               <a:graphicFrameLocks xmlns:a="http://schemas.openxmlformats.org/drawingml/2006/main" noChangeAspect="1"/>
             </wp:cNvGraphicFramePr>
@@ -484,7 +351,7 @@
                   <pic:spPr>
                     <a:xfrm>
                       <a:off x="0" y="0"/>
-                      <a:ext cx="3530826" cy="2891385"/>
+                      <a:ext cx="3370238" cy="1185948"/>
                     </a:xfrm>
                     <a:prstGeom prst="rect">
                       <a:avLst/>
@@ -499,46 +366,25 @@
     </w:p>
     <w:p>
       <w:r>
-        <w:t>12. Switch to master.</w:t>
-      </w:r>
-    </w:p>
-    <w:p>
-      <w:r>
-        <w:t>13. Merge ‘</w:t>
+        <w:t>18. Rename ‘add’ command to ‘my-add’.</w:t>
+      </w:r>
+    </w:p>
+    <w:p>
+      <w:r>
+        <w:t xml:space="preserve">19. Using </w:t>
       </w:r>
       <w:proofErr w:type="spellStart"/>
       <w:r>
-        <w:t>css</w:t>
+        <w:t>my_add</w:t>
       </w:r>
       <w:proofErr w:type="spellEnd"/>
       <w:r>
-        <w:t xml:space="preserve">-assignments’ branch into master. Confirm all </w:t>
-      </w:r>
-      <w:proofErr w:type="spellStart"/>
-      <w:r>
-        <w:t>css</w:t>
-      </w:r>
-      <w:proofErr w:type="spellEnd"/>
-      <w:r>
-        <w:t xml:space="preserve"> assignments are shown in</w:t>
-      </w:r>
-    </w:p>
-    <w:p>
-      <w:r>
-        <w:t>master.</w:t>
-      </w:r>
-    </w:p>
-    <w:p>
-      <w:r>
-        <w:t>14. Finally delete the ‘</w:t>
-      </w:r>
-      <w:proofErr w:type="spellStart"/>
-      <w:r>
-        <w:t>css</w:t>
-      </w:r>
-      <w:proofErr w:type="spellEnd"/>
-      <w:r>
-        <w:t>-assignments’ branch.</w:t>
+        <w:t xml:space="preserve"> command Stage index.html again &amp; commit the changes.</w:t>
+      </w:r>
+    </w:p>
+    <w:p>
+      <w:r>
+        <w:t>20. Revert the last commit.</w:t>
       </w:r>
     </w:p>
     <w:p>
@@ -547,10 +393,10 @@
           <w:noProof/>
         </w:rPr>
         <w:drawing>
-          <wp:inline distT="0" distB="0" distL="0" distR="0" wp14:anchorId="16C7C518" wp14:editId="193F508E">
-            <wp:extent cx="3519107" cy="2600325"/>
-            <wp:effectExtent l="0" t="0" r="5715" b="0"/>
-            <wp:docPr id="7" name="Picture 7"/>
+          <wp:inline distT="0" distB="0" distL="0" distR="0" wp14:anchorId="65C22A60" wp14:editId="45C8930C">
+            <wp:extent cx="3371850" cy="2028056"/>
+            <wp:effectExtent l="0" t="0" r="0" b="0"/>
+            <wp:docPr id="22" name="Picture 22"/>
             <wp:cNvGraphicFramePr>
               <a:graphicFrameLocks xmlns:a="http://schemas.openxmlformats.org/drawingml/2006/main" noChangeAspect="1"/>
             </wp:cNvGraphicFramePr>
@@ -570,7 +416,7 @@
                   <pic:spPr>
                     <a:xfrm>
                       <a:off x="0" y="0"/>
-                      <a:ext cx="3543371" cy="2618254"/>
+                      <a:ext cx="3381436" cy="2033821"/>
                     </a:xfrm>
                     <a:prstGeom prst="rect">
                       <a:avLst/>
@@ -588,62 +434,41 @@
     <w:p/>
     <w:p/>
     <w:p/>
+    <w:p/>
     <w:p>
       <w:r>
         <w:lastRenderedPageBreak/>
-        <w:t>SECTION-3 - (JavaScript assignments) Steps to follow:</w:t>
-      </w:r>
-    </w:p>
-    <w:p>
-      <w:r>
-        <w:t xml:space="preserve">1. Create a new branch </w:t>
-      </w:r>
-      <w:proofErr w:type="gramStart"/>
-      <w:r>
-        <w:t>‘</w:t>
-      </w:r>
-      <w:proofErr w:type="spellStart"/>
-      <w:r>
-        <w:t>js</w:t>
-      </w:r>
-      <w:proofErr w:type="spellEnd"/>
-      <w:r>
-        <w:t>-assignments’</w:t>
-      </w:r>
-      <w:proofErr w:type="gramEnd"/>
-      <w:r>
-        <w:t>.</w:t>
-      </w:r>
-    </w:p>
-    <w:p>
-      <w:r>
-        <w:t>2. Switch to ‘</w:t>
-      </w:r>
-      <w:proofErr w:type="spellStart"/>
-      <w:r>
-        <w:t>js</w:t>
-      </w:r>
-      <w:proofErr w:type="spellEnd"/>
-      <w:r>
-        <w:t>-assignments’ branch.</w:t>
-      </w:r>
-    </w:p>
-    <w:p>
-      <w:r>
-        <w:t>3. Copy all JavaScript assignments inside ‘Assignments’ folder.</w:t>
-      </w:r>
-    </w:p>
-    <w:p>
-      <w:r>
-        <w:t>4. Commit JavaScript assignments into ‘</w:t>
-      </w:r>
-      <w:proofErr w:type="spellStart"/>
-      <w:r>
-        <w:t>js</w:t>
-      </w:r>
-      <w:proofErr w:type="spellEnd"/>
-      <w:r>
-        <w:t>-assignments’ branch.</w:t>
+        <w:t xml:space="preserve">Git Branching </w:t>
+      </w:r>
+    </w:p>
+    <w:p>
+      <w:r>
+        <w:t>Section 1</w:t>
+      </w:r>
+    </w:p>
+    <w:p>
+      <w:r>
+        <w:t>22. Create an empty directory ‘Assignments’ &amp; cd to ‘Assignments’.</w:t>
+      </w:r>
+    </w:p>
+    <w:p>
+      <w:r>
+        <w:t>23. Create a file README.txt inside ‘Assignments’ &amp; write few lines about the contents of</w:t>
+      </w:r>
+    </w:p>
+    <w:p>
+      <w:r>
+        <w:t>‘Assignments’ folder.</w:t>
+      </w:r>
+    </w:p>
+    <w:p>
+      <w:r>
+        <w:t>24. Commit README.txt file.</w:t>
+      </w:r>
+    </w:p>
+    <w:p>
+      <w:r>
+        <w:t>25. Now create a new branch ‘html-assignments’.</w:t>
       </w:r>
     </w:p>
     <w:p>
@@ -652,10 +477,10 @@
           <w:noProof/>
         </w:rPr>
         <w:drawing>
-          <wp:inline distT="0" distB="0" distL="0" distR="0" wp14:anchorId="2DF6A5A9" wp14:editId="3582F950">
-            <wp:extent cx="3305175" cy="2385901"/>
+          <wp:inline distT="0" distB="0" distL="0" distR="0" wp14:anchorId="7DAE5AC9" wp14:editId="4B6F28B9">
+            <wp:extent cx="3552825" cy="2231149"/>
             <wp:effectExtent l="0" t="0" r="0" b="0"/>
-            <wp:docPr id="8" name="Picture 8"/>
+            <wp:docPr id="1" name="Picture 1"/>
             <wp:cNvGraphicFramePr>
               <a:graphicFrameLocks xmlns:a="http://schemas.openxmlformats.org/drawingml/2006/main" noChangeAspect="1"/>
             </wp:cNvGraphicFramePr>
@@ -675,7 +500,7 @@
                   <pic:spPr>
                     <a:xfrm>
                       <a:off x="0" y="0"/>
-                      <a:ext cx="3318767" cy="2395713"/>
+                      <a:ext cx="3563897" cy="2238102"/>
                     </a:xfrm>
                     <a:prstGeom prst="rect">
                       <a:avLst/>
@@ -690,25 +515,17 @@
     </w:p>
     <w:p>
       <w:r>
-        <w:t>5. Make minor changes into README.txt file on line 1 belonging to ‘</w:t>
-      </w:r>
-      <w:proofErr w:type="spellStart"/>
-      <w:r>
-        <w:t>js</w:t>
-      </w:r>
-      <w:proofErr w:type="spellEnd"/>
-      <w:r>
-        <w:t>-assignments’ branch.</w:t>
-      </w:r>
-    </w:p>
-    <w:p>
-      <w:r>
-        <w:t>6. Commit those changed files.</w:t>
-      </w:r>
-    </w:p>
-    <w:p>
-      <w:r>
-        <w:t>7. Switch to master branch.</w:t>
+        <w:t>26. Switch to ‘html-assignments’ branch.</w:t>
+      </w:r>
+    </w:p>
+    <w:p>
+      <w:r>
+        <w:t>27. Copy all HTML assignments inside ‘Assignments’ folder.</w:t>
+      </w:r>
+    </w:p>
+    <w:p>
+      <w:r>
+        <w:t>28. Commit HTML assignments into ‘html-assignments’ branch.</w:t>
       </w:r>
     </w:p>
     <w:p>
@@ -717,10 +534,10 @@
           <w:noProof/>
         </w:rPr>
         <w:drawing>
-          <wp:inline distT="0" distB="0" distL="0" distR="0" wp14:anchorId="5C31D4AA" wp14:editId="7D7BCFDD">
-            <wp:extent cx="3322784" cy="2000250"/>
+          <wp:inline distT="0" distB="0" distL="0" distR="0" wp14:anchorId="24EA5A63" wp14:editId="4F08D6FD">
+            <wp:extent cx="3552825" cy="2121188"/>
             <wp:effectExtent l="0" t="0" r="0" b="0"/>
-            <wp:docPr id="9" name="Picture 9"/>
+            <wp:docPr id="2" name="Picture 2"/>
             <wp:cNvGraphicFramePr>
               <a:graphicFrameLocks xmlns:a="http://schemas.openxmlformats.org/drawingml/2006/main" noChangeAspect="1"/>
             </wp:cNvGraphicFramePr>
@@ -740,7 +557,7 @@
                   <pic:spPr>
                     <a:xfrm>
                       <a:off x="0" y="0"/>
-                      <a:ext cx="3333008" cy="2006405"/>
+                      <a:ext cx="3568069" cy="2130289"/>
                     </a:xfrm>
                     <a:prstGeom prst="rect">
                       <a:avLst/>
@@ -755,15 +572,50 @@
     </w:p>
     <w:p>
       <w:r>
+        <w:t>29. Make minor changes into few files belonging to ‘html-assignments’ branch.</w:t>
+      </w:r>
+    </w:p>
+    <w:p>
+      <w:r>
+        <w:t>30. Commit those changed files.</w:t>
+      </w:r>
+    </w:p>
+    <w:p>
+      <w:r>
+        <w:t>31. Switch to master branch.</w:t>
+      </w:r>
+    </w:p>
+    <w:p>
+      <w:r>
+        <w:lastRenderedPageBreak/>
+        <w:t>32. Make minor changes into README.txt file &amp; commit those changes into master.</w:t>
+      </w:r>
+    </w:p>
+    <w:p>
+      <w:r>
+        <w:t>33. Again switch to ‘html-assignments’ branch.</w:t>
+      </w:r>
+    </w:p>
+    <w:p>
+      <w:r>
+        <w:t>34. Make minor changes into few files belonging to ‘html-assignments’ branch.</w:t>
+      </w:r>
+    </w:p>
+    <w:p>
+      <w:r>
+        <w:t>35. Commit those changes.</w:t>
+      </w:r>
+    </w:p>
+    <w:p>
+      <w:r>
         <w:rPr>
           <w:noProof/>
         </w:rPr>
-        <w:lastRenderedPageBreak/>
         <w:drawing>
-          <wp:inline distT="0" distB="0" distL="0" distR="0" wp14:anchorId="63B754B1" wp14:editId="7F480577">
-            <wp:extent cx="3198747" cy="2162175"/>
-            <wp:effectExtent l="0" t="0" r="1905" b="0"/>
-            <wp:docPr id="10" name="Picture 10"/>
+          <wp:inline distT="0" distB="0" distL="0" distR="0" wp14:anchorId="313F007F" wp14:editId="2141BA3C">
+            <wp:extent cx="3286125" cy="2517481"/>
+            <wp:effectExtent l="0" t="0" r="0" b="0"/>
+            <wp:docPr id="3" name="Picture 3"/>
             <wp:cNvGraphicFramePr>
               <a:graphicFrameLocks xmlns:a="http://schemas.openxmlformats.org/drawingml/2006/main" noChangeAspect="1"/>
             </wp:cNvGraphicFramePr>
@@ -783,7 +635,7 @@
                   <pic:spPr>
                     <a:xfrm>
                       <a:off x="0" y="0"/>
-                      <a:ext cx="3203200" cy="2165185"/>
+                      <a:ext cx="3311388" cy="2536835"/>
                     </a:xfrm>
                     <a:prstGeom prst="rect">
                       <a:avLst/>
@@ -798,48 +650,22 @@
     </w:p>
     <w:p>
       <w:r>
-        <w:t>8. Make minor changes into README.txt file on line 1 &amp; commit those changes into</w:t>
-      </w:r>
-    </w:p>
-    <w:p>
-      <w:r>
-        <w:t>master.</w:t>
-      </w:r>
-    </w:p>
-    <w:p>
-      <w:r>
-        <w:t>9. Again switch to ‘</w:t>
-      </w:r>
-      <w:proofErr w:type="spellStart"/>
-      <w:r>
-        <w:t>js</w:t>
-      </w:r>
-      <w:proofErr w:type="spellEnd"/>
-      <w:r>
-        <w:t>-assignments’ branch.</w:t>
-      </w:r>
-    </w:p>
-    <w:p>
-      <w:r>
-        <w:t>10. Make minor changes into few files belonging to ‘</w:t>
-      </w:r>
-      <w:proofErr w:type="spellStart"/>
-      <w:r>
-        <w:t>js</w:t>
-      </w:r>
-      <w:proofErr w:type="spellEnd"/>
-      <w:r>
-        <w:t>-assignments’ branch.</w:t>
-      </w:r>
-    </w:p>
-    <w:p>
-      <w:r>
-        <w:t>11. Commit those changes.</w:t>
-      </w:r>
-    </w:p>
-    <w:p>
-      <w:r>
-        <w:t>12. Switch to master.</w:t>
+        <w:t>36. Switch to master.</w:t>
+      </w:r>
+    </w:p>
+    <w:p>
+      <w:r>
+        <w:t>37. Merge ‘html-assignments’ branch into master. Confirm all html assignments are shown</w:t>
+      </w:r>
+    </w:p>
+    <w:p>
+      <w:r>
+        <w:t>in master.</w:t>
+      </w:r>
+    </w:p>
+    <w:p>
+      <w:r>
+        <w:t>38. Finally delete the ‘html-assignments’ branch.</w:t>
       </w:r>
     </w:p>
     <w:p>
@@ -848,10 +674,10 @@
           <w:noProof/>
         </w:rPr>
         <w:drawing>
-          <wp:inline distT="0" distB="0" distL="0" distR="0" wp14:anchorId="4EF59631" wp14:editId="1B523B78">
-            <wp:extent cx="3217779" cy="2209800"/>
-            <wp:effectExtent l="0" t="0" r="1905" b="0"/>
-            <wp:docPr id="11" name="Picture 11"/>
+          <wp:inline distT="0" distB="0" distL="0" distR="0" wp14:anchorId="4B93B6F8" wp14:editId="7CDF29CC">
+            <wp:extent cx="3152775" cy="2758678"/>
+            <wp:effectExtent l="0" t="0" r="0" b="3810"/>
+            <wp:docPr id="4" name="Picture 4"/>
             <wp:cNvGraphicFramePr>
               <a:graphicFrameLocks xmlns:a="http://schemas.openxmlformats.org/drawingml/2006/main" noChangeAspect="1"/>
             </wp:cNvGraphicFramePr>
@@ -871,7 +697,7 @@
                   <pic:spPr>
                     <a:xfrm>
                       <a:off x="0" y="0"/>
-                      <a:ext cx="3231857" cy="2219468"/>
+                      <a:ext cx="3160396" cy="2765347"/>
                     </a:xfrm>
                     <a:prstGeom prst="rect">
                       <a:avLst/>
@@ -884,49 +710,131 @@
         </w:drawing>
       </w:r>
     </w:p>
-    <w:p>
-      <w:r>
-        <w:t>13. Merge ‘</w:t>
+    <w:p/>
+    <w:p>
+      <w:r>
+        <w:lastRenderedPageBreak/>
+        <w:t>SECTION-2 - (CSS assignments) Steps to follow:</w:t>
+      </w:r>
+    </w:p>
+    <w:p>
+      <w:r>
+        <w:t>1. Create a new branch ‘</w:t>
       </w:r>
       <w:proofErr w:type="spellStart"/>
       <w:r>
-        <w:t>js</w:t>
+        <w:t>css</w:t>
       </w:r>
       <w:proofErr w:type="spellEnd"/>
       <w:r>
-        <w:t>-assignments’ branch into master. Confirm all JavaScript assignments are</w:t>
-      </w:r>
-    </w:p>
-    <w:p>
-      <w:r>
-        <w:t>shown in master.</w:t>
-      </w:r>
-    </w:p>
-    <w:p>
-      <w:r>
-        <w:t>14. Finally delete the ‘</w:t>
+        <w:t>-assignments’.</w:t>
+      </w:r>
+    </w:p>
+    <w:p>
+      <w:r>
+        <w:t>2. Switch to ‘</w:t>
       </w:r>
       <w:proofErr w:type="spellStart"/>
       <w:r>
-        <w:t>js</w:t>
+        <w:t>css</w:t>
       </w:r>
       <w:proofErr w:type="spellEnd"/>
       <w:r>
         <w:t>-assignments’ branch.</w:t>
       </w:r>
     </w:p>
-    <w:p/>
+    <w:p>
+      <w:r>
+        <w:t>3. Copy all CSS assignments inside ‘Assignments’ folder.</w:t>
+      </w:r>
+    </w:p>
+    <w:p>
+      <w:r>
+        <w:t>4. Commit CSS assignments into ‘</w:t>
+      </w:r>
+      <w:proofErr w:type="spellStart"/>
+      <w:r>
+        <w:t>css</w:t>
+      </w:r>
+      <w:proofErr w:type="spellEnd"/>
+      <w:r>
+        <w:t>-assignments’ branch.</w:t>
+      </w:r>
+    </w:p>
+    <w:p>
+      <w:r>
+        <w:t>5. Make minor changes into README.txt file on line 1 belonging to ‘</w:t>
+      </w:r>
+      <w:proofErr w:type="spellStart"/>
+      <w:r>
+        <w:t>css</w:t>
+      </w:r>
+      <w:proofErr w:type="spellEnd"/>
+      <w:r>
+        <w:t>-assignments’</w:t>
+      </w:r>
+    </w:p>
+    <w:p>
+      <w:r>
+        <w:t>branch.</w:t>
+      </w:r>
+    </w:p>
+    <w:p>
+      <w:r>
+        <w:t>6. Commit those changed files.</w:t>
+      </w:r>
+    </w:p>
+    <w:p>
+      <w:r>
+        <w:t>7. Switch to master branch.</w:t>
+      </w:r>
+    </w:p>
+    <w:p>
+      <w:r>
+        <w:t>8. Make minor changes into README.txt file on line 3 &amp; commit those changes into</w:t>
+      </w:r>
+    </w:p>
+    <w:p>
+      <w:r>
+        <w:t>master.</w:t>
+      </w:r>
+    </w:p>
+    <w:p>
+      <w:r>
+        <w:t>9. Again switch to ‘</w:t>
+      </w:r>
+      <w:proofErr w:type="spellStart"/>
+      <w:r>
+        <w:t>css</w:t>
+      </w:r>
+      <w:proofErr w:type="spellEnd"/>
+      <w:r>
+        <w:t>-assignments’ branch.</w:t>
+      </w:r>
+    </w:p>
+    <w:p>
+      <w:r>
+        <w:t>10. Make minor changes into few files belonging to ‘</w:t>
+      </w:r>
+      <w:proofErr w:type="spellStart"/>
+      <w:r>
+        <w:t>css</w:t>
+      </w:r>
+      <w:proofErr w:type="spellEnd"/>
+      <w:r>
+        <w:t>-assignments’ branch.</w:t>
+      </w:r>
+    </w:p>
     <w:p>
       <w:r>
         <w:rPr>
           <w:noProof/>
         </w:rPr>
-        <w:lastRenderedPageBreak/>
         <w:drawing>
-          <wp:inline distT="0" distB="0" distL="0" distR="0" wp14:anchorId="10C581C8" wp14:editId="544F3DFF">
-            <wp:extent cx="3230033" cy="2200275"/>
-            <wp:effectExtent l="0" t="0" r="8890" b="0"/>
-            <wp:docPr id="12" name="Picture 12"/>
+          <wp:inline distT="0" distB="0" distL="0" distR="0" wp14:anchorId="29CFCB75" wp14:editId="2286F94B">
+            <wp:extent cx="3373797" cy="2790825"/>
+            <wp:effectExtent l="0" t="0" r="0" b="0"/>
+            <wp:docPr id="5" name="Picture 5"/>
             <wp:cNvGraphicFramePr>
               <a:graphicFrameLocks xmlns:a="http://schemas.openxmlformats.org/drawingml/2006/main" noChangeAspect="1"/>
             </wp:cNvGraphicFramePr>
@@ -946,7 +854,7 @@
                   <pic:spPr>
                     <a:xfrm>
                       <a:off x="0" y="0"/>
-                      <a:ext cx="3238252" cy="2205874"/>
+                      <a:ext cx="3384725" cy="2799865"/>
                     </a:xfrm>
                     <a:prstGeom prst="rect">
                       <a:avLst/>
@@ -961,78 +869,20 @@
     </w:p>
     <w:p>
       <w:r>
-        <w:t>Git Remoting</w:t>
-      </w:r>
-    </w:p>
-    <w:p>
-      <w:r>
-        <w:t>Objective: Pushing source code into GITHUB &amp; collaborate team members.</w:t>
-      </w:r>
-    </w:p>
-    <w:p>
-      <w:r>
-        <w:t>SECTION-1 (Pushing assignments to remote repository) - Steps to follow:</w:t>
-      </w:r>
-    </w:p>
-    <w:p>
-      <w:r>
-        <w:t xml:space="preserve">39. Create a </w:t>
-      </w:r>
-      <w:proofErr w:type="spellStart"/>
-      <w:r>
-        <w:t>github</w:t>
-      </w:r>
-      <w:proofErr w:type="spellEnd"/>
-      <w:r>
-        <w:t xml:space="preserve"> account if you do not have already.</w:t>
-      </w:r>
-    </w:p>
-    <w:p>
-      <w:r>
-        <w:t xml:space="preserve">40. Login on into </w:t>
-      </w:r>
-      <w:proofErr w:type="spellStart"/>
-      <w:r>
-        <w:t>github</w:t>
-      </w:r>
-      <w:proofErr w:type="spellEnd"/>
-      <w:r>
-        <w:t xml:space="preserve"> account.</w:t>
-      </w:r>
-    </w:p>
-    <w:p>
-      <w:r>
-        <w:t>41. Create new public repository ‘freshersbatch-oct16’.</w:t>
-      </w:r>
-    </w:p>
-    <w:p>
-      <w:pPr>
-        <w:rPr>
-          <w:u w:val="single"/>
-        </w:rPr>
-      </w:pPr>
-      <w:r>
-        <w:rPr>
-          <w:u w:val="single"/>
-        </w:rPr>
-        <w:t>42. Commit &amp; push any sample file to this repository under ‘Assignments’ directory.</w:t>
-      </w:r>
-    </w:p>
-    <w:p>
-      <w:pPr>
-        <w:rPr>
-          <w:u w:val="single"/>
-        </w:rPr>
-      </w:pPr>
+        <w:t>11. Commit those changes.</w:t>
+      </w:r>
+    </w:p>
+    <w:p>
       <w:r>
         <w:rPr>
           <w:noProof/>
         </w:rPr>
+        <w:lastRenderedPageBreak/>
         <w:drawing>
-          <wp:inline distT="0" distB="0" distL="0" distR="0" wp14:anchorId="5EF211E7" wp14:editId="07A5B685">
-            <wp:extent cx="3362325" cy="1971435"/>
+          <wp:inline distT="0" distB="0" distL="0" distR="0" wp14:anchorId="13D1F3AE" wp14:editId="548CF7A2">
+            <wp:extent cx="3514725" cy="2878200"/>
             <wp:effectExtent l="0" t="0" r="0" b="0"/>
-            <wp:docPr id="13" name="Picture 13"/>
+            <wp:docPr id="6" name="Picture 6"/>
             <wp:cNvGraphicFramePr>
               <a:graphicFrameLocks xmlns:a="http://schemas.openxmlformats.org/drawingml/2006/main" noChangeAspect="1"/>
             </wp:cNvGraphicFramePr>
@@ -1052,7 +902,7 @@
                   <pic:spPr>
                     <a:xfrm>
                       <a:off x="0" y="0"/>
-                      <a:ext cx="3371903" cy="1977051"/>
+                      <a:ext cx="3530826" cy="2891385"/>
                     </a:xfrm>
                     <a:prstGeom prst="rect">
                       <a:avLst/>
@@ -1066,21 +916,59 @@
       </w:r>
     </w:p>
     <w:p>
-      <w:pPr>
-        <w:rPr>
-          <w:u w:val="single"/>
-        </w:rPr>
-      </w:pPr>
+      <w:r>
+        <w:t>12. Switch to master.</w:t>
+      </w:r>
+    </w:p>
+    <w:p>
+      <w:r>
+        <w:t>13. Merge ‘</w:t>
+      </w:r>
+      <w:proofErr w:type="spellStart"/>
+      <w:r>
+        <w:t>css</w:t>
+      </w:r>
+      <w:proofErr w:type="spellEnd"/>
+      <w:r>
+        <w:t xml:space="preserve">-assignments’ branch into master. Confirm all </w:t>
+      </w:r>
+      <w:proofErr w:type="spellStart"/>
+      <w:r>
+        <w:t>css</w:t>
+      </w:r>
+      <w:proofErr w:type="spellEnd"/>
+      <w:r>
+        <w:t xml:space="preserve"> assignments are shown in</w:t>
+      </w:r>
+    </w:p>
+    <w:p>
+      <w:r>
+        <w:t>master.</w:t>
+      </w:r>
+    </w:p>
+    <w:p>
+      <w:r>
+        <w:t>14. Finally delete the ‘</w:t>
+      </w:r>
+      <w:proofErr w:type="spellStart"/>
+      <w:r>
+        <w:t>css</w:t>
+      </w:r>
+      <w:proofErr w:type="spellEnd"/>
+      <w:r>
+        <w:t>-assignments’ branch.</w:t>
+      </w:r>
+    </w:p>
+    <w:p>
       <w:r>
         <w:rPr>
           <w:noProof/>
         </w:rPr>
-        <w:lastRenderedPageBreak/>
         <w:drawing>
-          <wp:inline distT="0" distB="0" distL="0" distR="0" wp14:anchorId="7B57B97F" wp14:editId="6F742B47">
-            <wp:extent cx="3257550" cy="2231289"/>
-            <wp:effectExtent l="0" t="0" r="0" b="0"/>
-            <wp:docPr id="14" name="Picture 14"/>
+          <wp:inline distT="0" distB="0" distL="0" distR="0" wp14:anchorId="16C7C518" wp14:editId="193F508E">
+            <wp:extent cx="3519107" cy="2600325"/>
+            <wp:effectExtent l="0" t="0" r="5715" b="0"/>
+            <wp:docPr id="7" name="Picture 7"/>
             <wp:cNvGraphicFramePr>
               <a:graphicFrameLocks xmlns:a="http://schemas.openxmlformats.org/drawingml/2006/main" noChangeAspect="1"/>
             </wp:cNvGraphicFramePr>
@@ -1100,6 +988,528 @@
                   <pic:spPr>
                     <a:xfrm>
                       <a:off x="0" y="0"/>
+                      <a:ext cx="3543371" cy="2618254"/>
+                    </a:xfrm>
+                    <a:prstGeom prst="rect">
+                      <a:avLst/>
+                    </a:prstGeom>
+                  </pic:spPr>
+                </pic:pic>
+              </a:graphicData>
+            </a:graphic>
+          </wp:inline>
+        </w:drawing>
+      </w:r>
+    </w:p>
+    <w:p/>
+    <w:p/>
+    <w:p/>
+    <w:p/>
+    <w:p/>
+    <w:p>
+      <w:r>
+        <w:lastRenderedPageBreak/>
+        <w:t>SECTION-3 - (JavaScript assignments) Steps to follow:</w:t>
+      </w:r>
+    </w:p>
+    <w:p>
+      <w:r>
+        <w:t>1. Create a new branch ‘</w:t>
+      </w:r>
+      <w:proofErr w:type="spellStart"/>
+      <w:r>
+        <w:t>js</w:t>
+      </w:r>
+      <w:proofErr w:type="spellEnd"/>
+      <w:r>
+        <w:t>-assignments’.</w:t>
+      </w:r>
+    </w:p>
+    <w:p>
+      <w:r>
+        <w:t>2. Switch to ‘</w:t>
+      </w:r>
+      <w:proofErr w:type="spellStart"/>
+      <w:r>
+        <w:t>js</w:t>
+      </w:r>
+      <w:proofErr w:type="spellEnd"/>
+      <w:r>
+        <w:t>-assignments’ branch.</w:t>
+      </w:r>
+    </w:p>
+    <w:p>
+      <w:r>
+        <w:t>3. Copy all JavaScript assignments inside ‘Assignments’ folder.</w:t>
+      </w:r>
+    </w:p>
+    <w:p>
+      <w:r>
+        <w:t>4. Commit JavaScript assignments into ‘</w:t>
+      </w:r>
+      <w:proofErr w:type="spellStart"/>
+      <w:r>
+        <w:t>js</w:t>
+      </w:r>
+      <w:proofErr w:type="spellEnd"/>
+      <w:r>
+        <w:t>-assignments’ branch.</w:t>
+      </w:r>
+    </w:p>
+    <w:p>
+      <w:r>
+        <w:rPr>
+          <w:noProof/>
+        </w:rPr>
+        <w:drawing>
+          <wp:inline distT="0" distB="0" distL="0" distR="0" wp14:anchorId="2DF6A5A9" wp14:editId="3582F950">
+            <wp:extent cx="3305175" cy="2385901"/>
+            <wp:effectExtent l="0" t="0" r="0" b="0"/>
+            <wp:docPr id="8" name="Picture 8"/>
+            <wp:cNvGraphicFramePr>
+              <a:graphicFrameLocks xmlns:a="http://schemas.openxmlformats.org/drawingml/2006/main" noChangeAspect="1"/>
+            </wp:cNvGraphicFramePr>
+            <a:graphic xmlns:a="http://schemas.openxmlformats.org/drawingml/2006/main">
+              <a:graphicData uri="http://schemas.openxmlformats.org/drawingml/2006/picture">
+                <pic:pic xmlns:pic="http://schemas.openxmlformats.org/drawingml/2006/picture">
+                  <pic:nvPicPr>
+                    <pic:cNvPr id="1" name=""/>
+                    <pic:cNvPicPr/>
+                  </pic:nvPicPr>
+                  <pic:blipFill>
+                    <a:blip r:embed="rId18"/>
+                    <a:stretch>
+                      <a:fillRect/>
+                    </a:stretch>
+                  </pic:blipFill>
+                  <pic:spPr>
+                    <a:xfrm>
+                      <a:off x="0" y="0"/>
+                      <a:ext cx="3318767" cy="2395713"/>
+                    </a:xfrm>
+                    <a:prstGeom prst="rect">
+                      <a:avLst/>
+                    </a:prstGeom>
+                  </pic:spPr>
+                </pic:pic>
+              </a:graphicData>
+            </a:graphic>
+          </wp:inline>
+        </w:drawing>
+      </w:r>
+    </w:p>
+    <w:p>
+      <w:r>
+        <w:t>5. Make minor changes into README.txt file on line 1 belonging to ‘</w:t>
+      </w:r>
+      <w:proofErr w:type="spellStart"/>
+      <w:r>
+        <w:t>js</w:t>
+      </w:r>
+      <w:proofErr w:type="spellEnd"/>
+      <w:r>
+        <w:t>-assignments’ branch.</w:t>
+      </w:r>
+    </w:p>
+    <w:p>
+      <w:r>
+        <w:t>6. Commit those changed files.</w:t>
+      </w:r>
+    </w:p>
+    <w:p>
+      <w:r>
+        <w:t>7. Switch to master branch.</w:t>
+      </w:r>
+    </w:p>
+    <w:p>
+      <w:r>
+        <w:rPr>
+          <w:noProof/>
+        </w:rPr>
+        <w:drawing>
+          <wp:inline distT="0" distB="0" distL="0" distR="0" wp14:anchorId="5C31D4AA" wp14:editId="7D7BCFDD">
+            <wp:extent cx="3322784" cy="2000250"/>
+            <wp:effectExtent l="0" t="0" r="0" b="0"/>
+            <wp:docPr id="9" name="Picture 9"/>
+            <wp:cNvGraphicFramePr>
+              <a:graphicFrameLocks xmlns:a="http://schemas.openxmlformats.org/drawingml/2006/main" noChangeAspect="1"/>
+            </wp:cNvGraphicFramePr>
+            <a:graphic xmlns:a="http://schemas.openxmlformats.org/drawingml/2006/main">
+              <a:graphicData uri="http://schemas.openxmlformats.org/drawingml/2006/picture">
+                <pic:pic xmlns:pic="http://schemas.openxmlformats.org/drawingml/2006/picture">
+                  <pic:nvPicPr>
+                    <pic:cNvPr id="1" name=""/>
+                    <pic:cNvPicPr/>
+                  </pic:nvPicPr>
+                  <pic:blipFill>
+                    <a:blip r:embed="rId19"/>
+                    <a:stretch>
+                      <a:fillRect/>
+                    </a:stretch>
+                  </pic:blipFill>
+                  <pic:spPr>
+                    <a:xfrm>
+                      <a:off x="0" y="0"/>
+                      <a:ext cx="3333008" cy="2006405"/>
+                    </a:xfrm>
+                    <a:prstGeom prst="rect">
+                      <a:avLst/>
+                    </a:prstGeom>
+                  </pic:spPr>
+                </pic:pic>
+              </a:graphicData>
+            </a:graphic>
+          </wp:inline>
+        </w:drawing>
+      </w:r>
+    </w:p>
+    <w:p>
+      <w:r>
+        <w:rPr>
+          <w:noProof/>
+        </w:rPr>
+        <w:lastRenderedPageBreak/>
+        <w:drawing>
+          <wp:inline distT="0" distB="0" distL="0" distR="0" wp14:anchorId="63B754B1" wp14:editId="7F480577">
+            <wp:extent cx="3198747" cy="2162175"/>
+            <wp:effectExtent l="0" t="0" r="1905" b="0"/>
+            <wp:docPr id="10" name="Picture 10"/>
+            <wp:cNvGraphicFramePr>
+              <a:graphicFrameLocks xmlns:a="http://schemas.openxmlformats.org/drawingml/2006/main" noChangeAspect="1"/>
+            </wp:cNvGraphicFramePr>
+            <a:graphic xmlns:a="http://schemas.openxmlformats.org/drawingml/2006/main">
+              <a:graphicData uri="http://schemas.openxmlformats.org/drawingml/2006/picture">
+                <pic:pic xmlns:pic="http://schemas.openxmlformats.org/drawingml/2006/picture">
+                  <pic:nvPicPr>
+                    <pic:cNvPr id="1" name=""/>
+                    <pic:cNvPicPr/>
+                  </pic:nvPicPr>
+                  <pic:blipFill>
+                    <a:blip r:embed="rId20"/>
+                    <a:stretch>
+                      <a:fillRect/>
+                    </a:stretch>
+                  </pic:blipFill>
+                  <pic:spPr>
+                    <a:xfrm>
+                      <a:off x="0" y="0"/>
+                      <a:ext cx="3203200" cy="2165185"/>
+                    </a:xfrm>
+                    <a:prstGeom prst="rect">
+                      <a:avLst/>
+                    </a:prstGeom>
+                  </pic:spPr>
+                </pic:pic>
+              </a:graphicData>
+            </a:graphic>
+          </wp:inline>
+        </w:drawing>
+      </w:r>
+    </w:p>
+    <w:p>
+      <w:r>
+        <w:t>8. Make minor changes into README.txt file on line 1 &amp; commit those changes into</w:t>
+      </w:r>
+    </w:p>
+    <w:p>
+      <w:r>
+        <w:t>master.</w:t>
+      </w:r>
+    </w:p>
+    <w:p>
+      <w:r>
+        <w:t>9. Again switch to ‘</w:t>
+      </w:r>
+      <w:proofErr w:type="spellStart"/>
+      <w:r>
+        <w:t>js</w:t>
+      </w:r>
+      <w:proofErr w:type="spellEnd"/>
+      <w:r>
+        <w:t>-assignments’ branch.</w:t>
+      </w:r>
+    </w:p>
+    <w:p>
+      <w:r>
+        <w:t>10. Make minor changes into few files belonging to ‘</w:t>
+      </w:r>
+      <w:proofErr w:type="spellStart"/>
+      <w:r>
+        <w:t>js</w:t>
+      </w:r>
+      <w:proofErr w:type="spellEnd"/>
+      <w:r>
+        <w:t>-assignments’ branch.</w:t>
+      </w:r>
+    </w:p>
+    <w:p>
+      <w:r>
+        <w:t>11. Commit those changes.</w:t>
+      </w:r>
+    </w:p>
+    <w:p>
+      <w:r>
+        <w:t>12. Switch to master.</w:t>
+      </w:r>
+    </w:p>
+    <w:p>
+      <w:r>
+        <w:rPr>
+          <w:noProof/>
+        </w:rPr>
+        <w:drawing>
+          <wp:inline distT="0" distB="0" distL="0" distR="0" wp14:anchorId="4EF59631" wp14:editId="1B523B78">
+            <wp:extent cx="3217779" cy="2209800"/>
+            <wp:effectExtent l="0" t="0" r="1905" b="0"/>
+            <wp:docPr id="11" name="Picture 11"/>
+            <wp:cNvGraphicFramePr>
+              <a:graphicFrameLocks xmlns:a="http://schemas.openxmlformats.org/drawingml/2006/main" noChangeAspect="1"/>
+            </wp:cNvGraphicFramePr>
+            <a:graphic xmlns:a="http://schemas.openxmlformats.org/drawingml/2006/main">
+              <a:graphicData uri="http://schemas.openxmlformats.org/drawingml/2006/picture">
+                <pic:pic xmlns:pic="http://schemas.openxmlformats.org/drawingml/2006/picture">
+                  <pic:nvPicPr>
+                    <pic:cNvPr id="1" name=""/>
+                    <pic:cNvPicPr/>
+                  </pic:nvPicPr>
+                  <pic:blipFill>
+                    <a:blip r:embed="rId21"/>
+                    <a:stretch>
+                      <a:fillRect/>
+                    </a:stretch>
+                  </pic:blipFill>
+                  <pic:spPr>
+                    <a:xfrm>
+                      <a:off x="0" y="0"/>
+                      <a:ext cx="3231857" cy="2219468"/>
+                    </a:xfrm>
+                    <a:prstGeom prst="rect">
+                      <a:avLst/>
+                    </a:prstGeom>
+                  </pic:spPr>
+                </pic:pic>
+              </a:graphicData>
+            </a:graphic>
+          </wp:inline>
+        </w:drawing>
+      </w:r>
+    </w:p>
+    <w:p>
+      <w:r>
+        <w:t>13. Merge ‘</w:t>
+      </w:r>
+      <w:proofErr w:type="spellStart"/>
+      <w:r>
+        <w:t>js</w:t>
+      </w:r>
+      <w:proofErr w:type="spellEnd"/>
+      <w:r>
+        <w:t>-assignments’ branch into master. Confirm all JavaScript assignments are</w:t>
+      </w:r>
+    </w:p>
+    <w:p>
+      <w:r>
+        <w:t>shown in master.</w:t>
+      </w:r>
+    </w:p>
+    <w:p>
+      <w:r>
+        <w:t>14. Finally delete the ‘</w:t>
+      </w:r>
+      <w:proofErr w:type="spellStart"/>
+      <w:r>
+        <w:t>js</w:t>
+      </w:r>
+      <w:proofErr w:type="spellEnd"/>
+      <w:r>
+        <w:t>-assignments’ branch.</w:t>
+      </w:r>
+    </w:p>
+    <w:p/>
+    <w:p>
+      <w:r>
+        <w:rPr>
+          <w:noProof/>
+        </w:rPr>
+        <w:lastRenderedPageBreak/>
+        <w:drawing>
+          <wp:inline distT="0" distB="0" distL="0" distR="0" wp14:anchorId="10C581C8" wp14:editId="544F3DFF">
+            <wp:extent cx="3230033" cy="2200275"/>
+            <wp:effectExtent l="0" t="0" r="8890" b="0"/>
+            <wp:docPr id="12" name="Picture 12"/>
+            <wp:cNvGraphicFramePr>
+              <a:graphicFrameLocks xmlns:a="http://schemas.openxmlformats.org/drawingml/2006/main" noChangeAspect="1"/>
+            </wp:cNvGraphicFramePr>
+            <a:graphic xmlns:a="http://schemas.openxmlformats.org/drawingml/2006/main">
+              <a:graphicData uri="http://schemas.openxmlformats.org/drawingml/2006/picture">
+                <pic:pic xmlns:pic="http://schemas.openxmlformats.org/drawingml/2006/picture">
+                  <pic:nvPicPr>
+                    <pic:cNvPr id="1" name=""/>
+                    <pic:cNvPicPr/>
+                  </pic:nvPicPr>
+                  <pic:blipFill>
+                    <a:blip r:embed="rId22"/>
+                    <a:stretch>
+                      <a:fillRect/>
+                    </a:stretch>
+                  </pic:blipFill>
+                  <pic:spPr>
+                    <a:xfrm>
+                      <a:off x="0" y="0"/>
+                      <a:ext cx="3238252" cy="2205874"/>
+                    </a:xfrm>
+                    <a:prstGeom prst="rect">
+                      <a:avLst/>
+                    </a:prstGeom>
+                  </pic:spPr>
+                </pic:pic>
+              </a:graphicData>
+            </a:graphic>
+          </wp:inline>
+        </w:drawing>
+      </w:r>
+    </w:p>
+    <w:p>
+      <w:r>
+        <w:t>Git Remoting</w:t>
+      </w:r>
+    </w:p>
+    <w:p>
+      <w:r>
+        <w:t>Objective: Pushing source code into GITHUB &amp; collaborate team members.</w:t>
+      </w:r>
+    </w:p>
+    <w:p>
+      <w:r>
+        <w:t>SECTION-1 (Pushing assignments to remote repository) - Steps to follow:</w:t>
+      </w:r>
+    </w:p>
+    <w:p>
+      <w:r>
+        <w:t xml:space="preserve">39. Create a </w:t>
+      </w:r>
+      <w:proofErr w:type="spellStart"/>
+      <w:r>
+        <w:t>github</w:t>
+      </w:r>
+      <w:proofErr w:type="spellEnd"/>
+      <w:r>
+        <w:t xml:space="preserve"> account if you do not have already.</w:t>
+      </w:r>
+    </w:p>
+    <w:p>
+      <w:r>
+        <w:t xml:space="preserve">40. Login on into </w:t>
+      </w:r>
+      <w:proofErr w:type="spellStart"/>
+      <w:r>
+        <w:t>github</w:t>
+      </w:r>
+      <w:proofErr w:type="spellEnd"/>
+      <w:r>
+        <w:t xml:space="preserve"> account.</w:t>
+      </w:r>
+    </w:p>
+    <w:p>
+      <w:r>
+        <w:t>41. Create new public repository ‘freshersbatch-oct16’.</w:t>
+      </w:r>
+    </w:p>
+    <w:p>
+      <w:pPr>
+        <w:rPr>
+          <w:u w:val="single"/>
+        </w:rPr>
+      </w:pPr>
+      <w:r>
+        <w:rPr>
+          <w:u w:val="single"/>
+        </w:rPr>
+        <w:t>42. Commit &amp; push any sample file to this repository under ‘Assignments’ directory.</w:t>
+      </w:r>
+    </w:p>
+    <w:p>
+      <w:pPr>
+        <w:rPr>
+          <w:u w:val="single"/>
+        </w:rPr>
+      </w:pPr>
+      <w:r>
+        <w:rPr>
+          <w:noProof/>
+        </w:rPr>
+        <w:drawing>
+          <wp:inline distT="0" distB="0" distL="0" distR="0" wp14:anchorId="5EF211E7" wp14:editId="07A5B685">
+            <wp:extent cx="3362325" cy="1971435"/>
+            <wp:effectExtent l="0" t="0" r="0" b="0"/>
+            <wp:docPr id="13" name="Picture 13"/>
+            <wp:cNvGraphicFramePr>
+              <a:graphicFrameLocks xmlns:a="http://schemas.openxmlformats.org/drawingml/2006/main" noChangeAspect="1"/>
+            </wp:cNvGraphicFramePr>
+            <a:graphic xmlns:a="http://schemas.openxmlformats.org/drawingml/2006/main">
+              <a:graphicData uri="http://schemas.openxmlformats.org/drawingml/2006/picture">
+                <pic:pic xmlns:pic="http://schemas.openxmlformats.org/drawingml/2006/picture">
+                  <pic:nvPicPr>
+                    <pic:cNvPr id="1" name=""/>
+                    <pic:cNvPicPr/>
+                  </pic:nvPicPr>
+                  <pic:blipFill>
+                    <a:blip r:embed="rId23"/>
+                    <a:stretch>
+                      <a:fillRect/>
+                    </a:stretch>
+                  </pic:blipFill>
+                  <pic:spPr>
+                    <a:xfrm>
+                      <a:off x="0" y="0"/>
+                      <a:ext cx="3371903" cy="1977051"/>
+                    </a:xfrm>
+                    <a:prstGeom prst="rect">
+                      <a:avLst/>
+                    </a:prstGeom>
+                  </pic:spPr>
+                </pic:pic>
+              </a:graphicData>
+            </a:graphic>
+          </wp:inline>
+        </w:drawing>
+      </w:r>
+    </w:p>
+    <w:p>
+      <w:pPr>
+        <w:rPr>
+          <w:u w:val="single"/>
+        </w:rPr>
+      </w:pPr>
+      <w:r>
+        <w:rPr>
+          <w:noProof/>
+        </w:rPr>
+        <w:lastRenderedPageBreak/>
+        <w:drawing>
+          <wp:inline distT="0" distB="0" distL="0" distR="0" wp14:anchorId="7B57B97F" wp14:editId="6F742B47">
+            <wp:extent cx="3257550" cy="2231289"/>
+            <wp:effectExtent l="0" t="0" r="0" b="0"/>
+            <wp:docPr id="14" name="Picture 14"/>
+            <wp:cNvGraphicFramePr>
+              <a:graphicFrameLocks xmlns:a="http://schemas.openxmlformats.org/drawingml/2006/main" noChangeAspect="1"/>
+            </wp:cNvGraphicFramePr>
+            <a:graphic xmlns:a="http://schemas.openxmlformats.org/drawingml/2006/main">
+              <a:graphicData uri="http://schemas.openxmlformats.org/drawingml/2006/picture">
+                <pic:pic xmlns:pic="http://schemas.openxmlformats.org/drawingml/2006/picture">
+                  <pic:nvPicPr>
+                    <pic:cNvPr id="1" name=""/>
+                    <pic:cNvPicPr/>
+                  </pic:nvPicPr>
+                  <pic:blipFill>
+                    <a:blip r:embed="rId24"/>
+                    <a:stretch>
+                      <a:fillRect/>
+                    </a:stretch>
+                  </pic:blipFill>
+                  <pic:spPr>
+                    <a:xfrm>
+                      <a:off x="0" y="0"/>
                       <a:ext cx="3269216" cy="2239280"/>
                     </a:xfrm>
                     <a:prstGeom prst="rect">
@@ -1139,7 +1549,7 @@
                     <pic:cNvPicPr/>
                   </pic:nvPicPr>
                   <pic:blipFill>
-                    <a:blip r:embed="rId18"/>
+                    <a:blip r:embed="rId25"/>
                     <a:stretch>
                       <a:fillRect/>
                     </a:stretch>
